--- a/db/musicandhistory/1811 copy.docx
+++ b/db/musicandhistory/1811 copy.docx
@@ -1702,6 +1702,12 @@
       </w:pPr>
       <w:r>
         <w:rPr>
+          <w:color w:val="000000"/>
+        </w:rPr>
+        <w:t xml:space="preserve">A </w:t>
+      </w:r>
+      <w:r>
+        <w:rPr>
           <w:i/>
           <w:color w:val="000000"/>
         </w:rPr>
@@ -3669,7 +3675,7 @@
         <w:t>©</w:t>
       </w:r>
       <w:r>
-        <w:t>2004-2015</w:t>
+        <w:t>2004-2016</w:t>
       </w:r>
       <w:r>
         <w:t xml:space="preserve"> </w:t>
@@ -3683,13 +3689,7 @@
         <w:t xml:space="preserve">7 </w:t>
       </w:r>
       <w:r>
-        <w:t>Dec</w:t>
-      </w:r>
-      <w:r>
-        <w:t>ember</w:t>
-      </w:r>
-      <w:r>
-        <w:t xml:space="preserve"> 2015</w:t>
+        <w:t>June 2016</w:t>
       </w:r>
     </w:p>
     <w:sectPr>
